--- a/artefatosAMS/MSPower_Consultar_Avaliacoes_HairTech.docx
+++ b/artefatosAMS/MSPower_Consultar_Avaliacoes_HairTech.docx
@@ -55,8 +55,6 @@
               </w:rPr>
               <w:t>002</w:t>
             </w:r>
-            <w:bookmarkStart w:id="0" w:name="_GoBack"/>
-            <w:bookmarkEnd w:id="0"/>
             <w:r>
               <w:rPr>
                 <w:b/>
@@ -158,7 +156,22 @@
           <w:tcPr>
             <w:tcW w:w="5000" w:type="dxa"/>
           </w:tcPr>
-          <w:p/>
+          <w:p>
+            <w:r>
+              <w:t xml:space="preserve">O </w:t>
+            </w:r>
+            <w:r>
+              <w:t>Cabelereiro</w:t>
+            </w:r>
+            <w:r>
+              <w:t xml:space="preserve"> poderá acessar as avaliações de clientes em seus serviços prestados anteriormente</w:t>
+            </w:r>
+            <w:r>
+              <w:t>.</w:t>
+            </w:r>
+            <w:bookmarkStart w:id="0" w:name="_GoBack"/>
+            <w:bookmarkEnd w:id="0"/>
+          </w:p>
         </w:tc>
       </w:tr>
       <w:tr>
